--- a/game_reviews/translations/cat-wilde-and-the-doom-of-dead (Version 1).docx
+++ b/game_reviews/translations/cat-wilde-and-the-doom-of-dead (Version 1).docx
@@ -8,18 +8,6 @@
       </w:pPr>
       <w:r>
         <w:t>Play Cat Wilde and the Doom of Dead Free | Review</w:t>
-      </w:r>
-    </w:p>
-    <w:p>
-      <w:r/>
-      <w:r>
-        <w:rPr>
-          <w:b/>
-        </w:rPr>
-        <w:t>Meta description</w:t>
-      </w:r>
-      <w:r>
-        <w:t>: Experience ancient Egypt with Cat Wilde and the Doom of Dead slot game by Play N Go for free. Read our review for game features, design, and gameplay.</w:t>
       </w:r>
     </w:p>
     <w:p>
@@ -372,9 +360,18 @@
       <w:r/>
       <w:r>
         <w:rPr>
+          <w:b/>
+        </w:rPr>
+        <w:t>Play Cat Wilde and the Doom of Dead Free | Review</w:t>
+      </w:r>
+    </w:p>
+    <w:p>
+      <w:r/>
+      <w:r>
+        <w:rPr>
           <w:i/>
         </w:rPr>
-        <w:t>Prompt: Create a cartoon-style feature image for "Cat Wilde and the Doom of Dead" slot game with a happy Maya warrior wearing glasses as the main focus. The image should be visually stunning with bold colors and a playful, adventurous tone. In the center of the image, feature Cat Wilde, the adventurous explorer of ancient Egypt, standing confident and smiling with a fierce warrior outfit. Add some sand dunes and pyramids in the background, and have the Eye of Ra symbol, which acts as the wild in the game, hovering above Wilde's head and shining brightly. To Wilde's right, draw a happy Maya warrior wearing glasses and holding a compass and a sarcophagus. Make sure the warrior is looking pleased and excited about the treasure hunting adventure. In the top left corner of the image, add the game's title, "Cat Wilde and the Doom of Dead" in bold letters with the subtitle "Join Cat Wilde on an ancient Egyptian adventure" just below. Make sure the image is visually appealing, age-appropriate, and attention-grabbing enough to entice players to give the game a try.</w:t>
+        <w:t>Experience ancient Egypt with Cat Wilde and the Doom of Dead slot game by Play N Go for free. Read our review for game features, design, and gameplay.</w:t>
       </w:r>
     </w:p>
     <w:sectPr>

--- a/game_reviews/translations/cat-wilde-and-the-doom-of-dead (Version 1).docx
+++ b/game_reviews/translations/cat-wilde-and-the-doom-of-dead (Version 1).docx
@@ -8,6 +8,18 @@
       </w:pPr>
       <w:r>
         <w:t>Play Cat Wilde and the Doom of Dead Free | Review</w:t>
+      </w:r>
+    </w:p>
+    <w:p>
+      <w:r/>
+      <w:r>
+        <w:rPr>
+          <w:b/>
+        </w:rPr>
+        <w:t>Meta description</w:t>
+      </w:r>
+      <w:r>
+        <w:t>: Experience ancient Egypt with Cat Wilde and the Doom of Dead slot game by Play N Go for free. Read our review for game features, design, and gameplay.</w:t>
       </w:r>
     </w:p>
     <w:p>
@@ -360,18 +372,9 @@
       <w:r/>
       <w:r>
         <w:rPr>
-          <w:b/>
-        </w:rPr>
-        <w:t>Play Cat Wilde and the Doom of Dead Free | Review</w:t>
-      </w:r>
-    </w:p>
-    <w:p>
-      <w:r/>
-      <w:r>
-        <w:rPr>
           <w:i/>
         </w:rPr>
-        <w:t>Experience ancient Egypt with Cat Wilde and the Doom of Dead slot game by Play N Go for free. Read our review for game features, design, and gameplay.</w:t>
+        <w:t>Prompt: Create a cartoon-style feature image for "Cat Wilde and the Doom of Dead" slot game with a happy Maya warrior wearing glasses as the main focus. The image should be visually stunning with bold colors and a playful, adventurous tone. In the center of the image, feature Cat Wilde, the adventurous explorer of ancient Egypt, standing confident and smiling with a fierce warrior outfit. Add some sand dunes and pyramids in the background, and have the Eye of Ra symbol, which acts as the wild in the game, hovering above Wilde's head and shining brightly. To Wilde's right, draw a happy Maya warrior wearing glasses and holding a compass and a sarcophagus. Make sure the warrior is looking pleased and excited about the treasure hunting adventure. In the top left corner of the image, add the game's title, "Cat Wilde and the Doom of Dead" in bold letters with the subtitle "Join Cat Wilde on an ancient Egyptian adventure" just below. Make sure the image is visually appealing, age-appropriate, and attention-grabbing enough to entice players to give the game a try.</w:t>
       </w:r>
     </w:p>
     <w:sectPr>

--- a/game_reviews/translations/cat-wilde-and-the-doom-of-dead (Version 1).docx
+++ b/game_reviews/translations/cat-wilde-and-the-doom-of-dead (Version 1).docx
@@ -7,7 +7,7 @@
         <w:pStyle w:val="Heading1"/>
       </w:pPr>
       <w:r>
-        <w:t>Play Cat Wilde and the Doom of Dead Free | Review</w:t>
+        <w:t>Play Cat Wilde and the Doom of Dead for Free</w:t>
       </w:r>
     </w:p>
     <w:p>
@@ -301,7 +301,7 @@
       </w:pPr>
       <w:r/>
       <w:r>
-        <w:t>Free spins feature with a special expanding symbol</w:t>
+        <w:t>Free spins feature with special expanding symbol</w:t>
       </w:r>
     </w:p>
     <w:p>
@@ -312,7 +312,7 @@
       </w:pPr>
       <w:r/>
       <w:r>
-        <w:t>High-quality graphics and design</w:t>
+        <w:t>Payouts of up to 5,000x stake per spin</w:t>
       </w:r>
     </w:p>
     <w:p>
@@ -323,7 +323,7 @@
       </w:pPr>
       <w:r/>
       <w:r>
-        <w:t>Payouts of up to 5,000x your stake per spin</w:t>
+        <w:t>Excellent design and high-quality graphics</w:t>
       </w:r>
     </w:p>
     <w:p>
@@ -342,7 +342,7 @@
       </w:pPr>
       <w:r/>
       <w:r>
-        <w:t>High volatility may not be suited for all players</w:t>
+        <w:t>High volatility may not be suited for low variance slot players</w:t>
       </w:r>
     </w:p>
     <w:p>
@@ -353,7 +353,7 @@
       </w:pPr>
       <w:r/>
       <w:r>
-        <w:t>Only 10 paylines may not be enough for some players</w:t>
+        <w:t>Limited wagering options</w:t>
       </w:r>
     </w:p>
     <w:p>
@@ -362,7 +362,7 @@
         <w:rPr>
           <w:b/>
         </w:rPr>
-        <w:t>Play Cat Wilde and the Doom of Dead Free | Review</w:t>
+        <w:t>Play Cat Wilde and the Doom of Dead for Free</w:t>
       </w:r>
     </w:p>
     <w:p>
@@ -371,7 +371,7 @@
         <w:rPr>
           <w:i/>
         </w:rPr>
-        <w:t>Experience ancient Egypt with Cat Wilde and the Doom of Dead slot game by Play N Go for free. Read our review for game features, design, and gameplay.</w:t>
+        <w:t>Read our review of Cat Wilde and the Doom of Dead, a highly volatile slot game with expanding wilds and free spins. Play for free now.</w:t>
       </w:r>
     </w:p>
     <w:sectPr>
